--- a/zht/docx/58.content.docx
+++ b/zht/docx/58.content.docx
@@ -11,6 +11,15 @@
         <w:pStyle w:val="Heading2"/>
       </w:pPr>
       <w:r>
+        <w:t>Resource: 研讀筆記 (Biblica)</w:t>
+      </w:r>
+      <w:r/>
+    </w:p>
+    <w:p>
+      <w:pPr>
+        <w:pStyle w:val="Heading2"/>
+      </w:pPr>
+      <w:r>
         <w:t>License Information</w:t>
       </w:r>
       <w:r/>
@@ -21,7 +30,7 @@
         <w:rPr>
           <w:b/>
         </w:rPr>
-        <w:t>Study Notes (Biblica)</w:t>
+        <w:t>研讀筆記 (Biblica)</w:t>
       </w:r>
       <w:r>
         <w:t xml:space="preserve"> (Chinese (Traditional)) is based on</w:t>
@@ -74,7 +83,7 @@
         <w:pStyle w:val="Heading1"/>
       </w:pPr>
       <w:r>
-        <w:t>Study Notes (Biblica)</w:t>
+        <w:t>研讀筆記 (Biblica)</w:t>
       </w:r>
     </w:p>
     <w:p>
@@ -103,6 +112,50 @@
         <w:pStyle w:val="Heading2"/>
       </w:pPr>
       <w:r>
+        <w:t>HEB</w:t>
+      </w:r>
+      <w:r/>
+    </w:p>
+    <w:p>
+      <w:r/>
+      <w:r>
+        <w:rPr>
+          <w:i/>
+        </w:rPr>
+        <w:t>希伯來書 1:1–4, 希伯來書 1:5–14, 希伯來書 2:1–9, 希伯來書 2:10–18, 希伯來書 3:1–19, 希伯來書 4:1–13, 希伯來書 4:14–5:10, 希伯來書 5:11–6:12, 希伯來書 6:13–20, 希伯來書 7:1–28, 希伯來書 8:1–13, 希伯來書 9:1–28, 希伯來書 10:1–25, 希伯來書 10:26–39, 希伯來書 11:1–22, 希伯來書 11:23–40, 希伯來書 12:1–17, 希伯來書 12:18–29, 希伯來書 13:1–19, 希伯來書 13:20–25</w:t>
+      </w:r>
+    </w:p>
+    <w:p>
+      <w:r/>
+      <w:r>
+        <w:t xml:space="preserve"> </w:t>
+      </w:r>
+      <w:r/>
+      <w:r/>
+    </w:p>
+    <w:p>
+      <w:pPr>
+        <w:sectPr>
+          <w:footnotePr>
+            <w:numRestart w:val="eachSect"/>
+          </w:footnotePr>
+          <w:type w:val="continuous"/>
+          <w:pgSz w:w="12240" w:h="15840" w:code="1"/>
+          <w:pgMar w:top="1440" w:right="1440" w:bottom="1440" w:left="1440" w:header="504" w:footer="504" w:gutter="0"/>
+          <w:cols w:space="708"/>
+          <w:titlePg/>
+          <w:docGrid w:linePitch="360"/>
+        </w:sectPr>
+      </w:pPr>
+    </w:p>
+    <w:p>
+      <w:r/>
+    </w:p>
+    <w:p>
+      <w:pPr>
+        <w:pStyle w:val="Heading2"/>
+      </w:pPr>
+      <w:r>
         <w:t>希伯來書 1:1–4</w:t>
       </w:r>
       <w:r/>
@@ -159,6 +212,8 @@
       </w:r>
       <w:r/>
       <w:r/>
+    </w:p>
+    <w:p>
       <w:r/>
     </w:p>
     <w:p>
@@ -183,6 +238,8 @@
       </w:r>
       <w:r/>
       <w:r/>
+    </w:p>
+    <w:p>
       <w:r/>
     </w:p>
     <w:p>
@@ -294,6 +351,8 @@
       </w:r>
       <w:r/>
       <w:r/>
+    </w:p>
+    <w:p>
       <w:r/>
     </w:p>
     <w:p>
@@ -348,6 +407,8 @@
       </w:r>
       <w:r/>
       <w:r/>
+    </w:p>
+    <w:p>
       <w:r/>
     </w:p>
     <w:p>
@@ -414,6 +475,8 @@
       </w:r>
       <w:r/>
       <w:r/>
+    </w:p>
+    <w:p>
       <w:r/>
     </w:p>
     <w:p>
@@ -462,6 +525,8 @@
       </w:r>
       <w:r/>
       <w:r/>
+    </w:p>
+    <w:p>
       <w:r/>
     </w:p>
     <w:p>
@@ -492,6 +557,8 @@
       </w:r>
       <w:r/>
       <w:r/>
+    </w:p>
+    <w:p>
       <w:r/>
     </w:p>
     <w:p>
@@ -528,6 +595,8 @@
       </w:r>
       <w:r/>
       <w:r/>
+    </w:p>
+    <w:p>
       <w:r/>
     </w:p>
     <w:p>
@@ -585,6 +654,8 @@
       </w:r>
       <w:r/>
       <w:r/>
+    </w:p>
+    <w:p>
       <w:r/>
     </w:p>
     <w:p>
@@ -645,6 +716,8 @@
       </w:r>
       <w:r/>
       <w:r/>
+    </w:p>
+    <w:p>
       <w:r/>
     </w:p>
     <w:p>
@@ -693,6 +766,8 @@
       </w:r>
       <w:r/>
       <w:r/>
+    </w:p>
+    <w:p>
       <w:r/>
     </w:p>
     <w:p>
@@ -723,6 +798,8 @@
       </w:r>
       <w:r/>
       <w:r/>
+    </w:p>
+    <w:p>
       <w:r/>
     </w:p>
     <w:p>
@@ -759,6 +836,8 @@
       </w:r>
       <w:r/>
       <w:r/>
+    </w:p>
+    <w:p>
       <w:r/>
     </w:p>
     <w:p>
@@ -795,6 +874,8 @@
       </w:r>
       <w:r/>
       <w:r/>
+    </w:p>
+    <w:p>
       <w:r/>
     </w:p>
     <w:p>
@@ -861,6 +942,8 @@
       </w:r>
       <w:r/>
       <w:r/>
+    </w:p>
+    <w:p>
       <w:r/>
     </w:p>
     <w:p>
@@ -879,6 +962,8 @@
       </w:r>
       <w:r/>
       <w:r/>
+    </w:p>
+    <w:p>
       <w:r/>
     </w:p>
     <w:p>
@@ -921,6 +1006,8 @@
       </w:r>
       <w:r/>
       <w:r/>
+    </w:p>
+    <w:p>
       <w:r/>
     </w:p>
     <w:p>
@@ -963,6 +1050,8 @@
       </w:r>
       <w:r/>
       <w:r/>
+    </w:p>
+    <w:p>
       <w:r/>
     </w:p>
     <w:p>
@@ -999,6 +1088,8 @@
       </w:r>
       <w:r/>
       <w:r/>
+    </w:p>
+    <w:p>
       <w:r/>
     </w:p>
     <w:p>

--- a/zht/docx/58.content.docx
+++ b/zht/docx/58.content.docx
@@ -4,48 +4,88 @@
   <w:body>
     <w:p/>
     <w:p>
-      <w:r/>
+      <w:pPr/>
+      <w:r>
+        <w:rPr>
+          <w:lang w:val="zh_TW" w:bidi="zh_TW"/>
+        </w:rPr>
+      </w:r>
     </w:p>
     <w:p>
       <w:pPr>
         <w:pStyle w:val="Heading2"/>
       </w:pPr>
       <w:r>
+        <w:rPr>
+          <w:lang w:val="zh_TW" w:bidi="zh_TW"/>
+        </w:rPr>
         <w:t>Resource: 研讀筆記 (Biblica)</w:t>
       </w:r>
-      <w:r/>
+      <w:r>
+        <w:rPr>
+          <w:lang w:val="zh_TW" w:bidi="zh_TW"/>
+        </w:rPr>
+      </w:r>
     </w:p>
     <w:p>
       <w:pPr>
         <w:pStyle w:val="Heading2"/>
       </w:pPr>
       <w:r>
+        <w:rPr>
+          <w:lang w:val="zh_TW" w:bidi="zh_TW"/>
+        </w:rPr>
         <w:t>License Information</w:t>
       </w:r>
-      <w:r/>
-    </w:p>
-    <w:p>
-      <w:r/>
+      <w:r>
+        <w:rPr>
+          <w:lang w:val="zh_TW" w:bidi="zh_TW"/>
+        </w:rPr>
+      </w:r>
+    </w:p>
+    <w:p>
+      <w:pPr/>
+      <w:r>
+        <w:rPr>
+          <w:lang w:val="zh_TW" w:bidi="zh_TW"/>
+        </w:rPr>
+      </w:r>
       <w:r>
         <w:rPr>
           <w:b/>
+          <w:lang w:val="zh_TW" w:bidi="zh_TW"/>
         </w:rPr>
         <w:t>研讀筆記 (Biblica)</w:t>
       </w:r>
       <w:r>
+        <w:rPr>
+          <w:lang w:val="zh_TW" w:bidi="zh_TW"/>
+        </w:rPr>
         <w:t xml:space="preserve"> (Chinese (Traditional)) is based on</w:t>
       </w:r>
       <w:r>
+        <w:rPr>
+          <w:lang w:val="zh_TW" w:bidi="zh_TW"/>
+        </w:rPr>
         <w:t xml:space="preserve">: </w:t>
       </w:r>
       <w:r>
+        <w:rPr>
+          <w:lang w:val="zh_TW" w:bidi="zh_TW"/>
+        </w:rPr>
         <w:t>Biblica Study Notes</w:t>
       </w:r>
       <w:r>
+        <w:rPr>
+          <w:lang w:val="zh_TW" w:bidi="zh_TW"/>
+        </w:rPr>
         <w:t xml:space="preserve">, </w:t>
       </w:r>
       <w:hyperlink r:id="rId13">
         <w:r>
+          <w:rPr>
+            <w:lang w:val="zh_TW" w:bidi="zh_TW"/>
+          </w:rPr>
           <w:rPr>
             <w:color w:val="0000EE"/>
             <w:u w:val="single"/>
@@ -54,10 +94,16 @@
         </w:r>
       </w:hyperlink>
       <w:r>
+        <w:rPr>
+          <w:lang w:val="zh_TW" w:bidi="zh_TW"/>
+        </w:rPr>
         <w:t xml:space="preserve">, 2023, which is licensed under a </w:t>
       </w:r>
       <w:hyperlink r:id="rId14">
         <w:r>
+          <w:rPr>
+            <w:lang w:val="zh_TW" w:bidi="zh_TW"/>
+          </w:rPr>
           <w:rPr>
             <w:color w:val="0000EE"/>
             <w:u w:val="single"/>
@@ -66,23 +112,49 @@
         </w:r>
       </w:hyperlink>
       <w:r>
+        <w:rPr>
+          <w:lang w:val="zh_TW" w:bidi="zh_TW"/>
+        </w:rPr>
         <w:t>.</w:t>
       </w:r>
-      <w:r/>
-    </w:p>
-    <w:p>
-      <w:r/>
-      <w:r>
+      <w:r>
+        <w:rPr>
+          <w:lang w:val="zh_TW" w:bidi="zh_TW"/>
+        </w:rPr>
+      </w:r>
+    </w:p>
+    <w:p>
+      <w:pPr/>
+      <w:r>
+        <w:rPr>
+          <w:lang w:val="zh_TW" w:bidi="zh_TW"/>
+        </w:rPr>
+      </w:r>
+      <w:r>
+        <w:rPr>
+          <w:lang w:val="zh_TW" w:bidi="zh_TW"/>
+        </w:rPr>
         <w:t>This PDF version is provided under the same license.</w:t>
       </w:r>
-      <w:r/>
-      <w:r/>
+      <w:r>
+        <w:rPr>
+          <w:lang w:val="zh_TW" w:bidi="zh_TW"/>
+        </w:rPr>
+      </w:r>
+      <w:r>
+        <w:rPr>
+          <w:lang w:val="zh_TW" w:bidi="zh_TW"/>
+        </w:rPr>
+      </w:r>
     </w:p>
     <w:p>
       <w:pPr>
         <w:pStyle w:val="Heading1"/>
       </w:pPr>
       <w:r>
+        <w:rPr>
+          <w:lang w:val="zh_TW" w:bidi="zh_TW"/>
+        </w:rPr>
         <w:t>研讀筆記 (Biblica)</w:t>
       </w:r>
     </w:p>
@@ -105,33 +177,72 @@
       </w:pPr>
     </w:p>
     <w:p>
-      <w:r/>
+      <w:pPr/>
+      <w:r>
+        <w:rPr>
+          <w:lang w:val="zh_TW" w:bidi="zh_TW"/>
+        </w:rPr>
+      </w:r>
     </w:p>
     <w:p>
       <w:pPr>
         <w:pStyle w:val="Heading2"/>
       </w:pPr>
       <w:r>
+        <w:rPr>
+          <w:lang w:val="zh_TW" w:bidi="zh_TW"/>
+        </w:rPr>
         <w:t>HEB</w:t>
       </w:r>
-      <w:r/>
-    </w:p>
-    <w:p>
-      <w:r/>
+      <w:r>
+        <w:rPr>
+          <w:lang w:val="zh_TW" w:bidi="zh_TW"/>
+        </w:rPr>
+      </w:r>
+    </w:p>
+    <w:p>
+      <w:pPr/>
+      <w:r>
+        <w:rPr>
+          <w:lang w:val="zh_TW" w:bidi="zh_TW"/>
+        </w:rPr>
+      </w:r>
       <w:r>
         <w:rPr>
           <w:i/>
+          <w:lang w:val="zh_TW" w:bidi="zh_TW"/>
         </w:rPr>
         <w:t>希伯來書 1:1–4, 希伯來書 1:5–14, 希伯來書 2:1–9, 希伯來書 2:10–18, 希伯來書 3:1–19, 希伯來書 4:1–13, 希伯來書 4:14–5:10, 希伯來書 5:11–6:12, 希伯來書 6:13–20, 希伯來書 7:1–28, 希伯來書 8:1–13, 希伯來書 9:1–28, 希伯來書 10:1–25, 希伯來書 10:26–39, 希伯來書 11:1–22, 希伯來書 11:23–40, 希伯來書 12:1–17, 希伯來書 12:18–29, 希伯來書 13:1–19, 希伯來書 13:20–25</w:t>
       </w:r>
-    </w:p>
-    <w:p>
-      <w:r/>
-      <w:r>
+      <w:r>
+        <w:rPr>
+          <w:lang w:val="zh_TW" w:bidi="zh_TW"/>
+        </w:rPr>
+      </w:r>
+    </w:p>
+    <w:p>
+      <w:pPr/>
+      <w:r>
+        <w:rPr>
+          <w:lang w:val="zh_TW" w:bidi="zh_TW"/>
+        </w:rPr>
+      </w:r>
+      <w:r>
+        <w:rPr>
+          <w:lang w:val="zh_TW" w:bidi="zh_TW"/>
+        </w:rPr>
         <w:t xml:space="preserve"> </w:t>
       </w:r>
-      <w:r/>
-      <w:r/>
+      <w:r>
+        <w:rPr>
+          <w:lang w:val="zh_TW" w:bidi="zh_TW"/>
+        </w:rPr>
+      </w:r>
+      <w:r>
+        <w:rPr>
+          <w:lang w:val="zh_TW" w:bidi="zh_TW"/>
+        </w:rPr>
+      </w:r>
     </w:p>
     <w:p>
       <w:pPr>
@@ -149,983 +260,2122 @@
       </w:pPr>
     </w:p>
     <w:p>
-      <w:r/>
+      <w:pPr/>
+      <w:r>
+        <w:rPr>
+          <w:lang w:val="zh_TW" w:bidi="zh_TW"/>
+        </w:rPr>
+      </w:r>
     </w:p>
     <w:p>
       <w:pPr>
         <w:pStyle w:val="Heading2"/>
       </w:pPr>
       <w:r>
+        <w:rPr>
+          <w:lang w:val="zh_TW" w:bidi="zh_TW"/>
+        </w:rPr>
         <w:t>希伯來書 1:1–4</w:t>
       </w:r>
-      <w:r/>
-    </w:p>
-    <w:p>
-      <w:r/>
-      <w:r>
+      <w:r>
+        <w:rPr>
+          <w:lang w:val="zh_TW" w:bidi="zh_TW"/>
+        </w:rPr>
+      </w:r>
+    </w:p>
+    <w:p>
+      <w:pPr/>
+      <w:r>
+        <w:rPr>
+          <w:lang w:val="zh_TW" w:bidi="zh_TW"/>
+        </w:rPr>
+      </w:r>
+      <w:r>
+        <w:rPr>
+          <w:lang w:val="zh_TW" w:bidi="zh_TW"/>
+        </w:rPr>
         <w:t>希伯來書</w:t>
       </w:r>
       <w:r>
+        <w:rPr>
+          <w:lang w:val="zh_TW" w:bidi="zh_TW"/>
+        </w:rPr>
         <w:t>不像其它新約書信那樣開始，它沒有向讀者致意，也沒有提到作者是誰，它反而談論的是</w:t>
       </w:r>
       <w:r>
+        <w:rPr>
+          <w:lang w:val="zh_TW" w:bidi="zh_TW"/>
+        </w:rPr>
         <w:t>神的兒子</w:t>
       </w:r>
       <w:r>
+        <w:rPr>
+          <w:lang w:val="zh_TW" w:bidi="zh_TW"/>
+        </w:rPr>
         <w:t>是誰。</w:t>
       </w:r>
       <w:r>
+        <w:rPr>
+          <w:lang w:val="zh_TW" w:bidi="zh_TW"/>
+        </w:rPr>
         <w:t>耶穌</w:t>
       </w:r>
       <w:r>
+        <w:rPr>
+          <w:lang w:val="zh_TW" w:bidi="zh_TW"/>
+        </w:rPr>
         <w:t>以最清晰和最好的方式顯明了</w:t>
       </w:r>
       <w:r>
+        <w:rPr>
+          <w:lang w:val="zh_TW" w:bidi="zh_TW"/>
+        </w:rPr>
         <w:t>神</w:t>
       </w:r>
       <w:r>
+        <w:rPr>
+          <w:lang w:val="zh_TW" w:bidi="zh_TW"/>
+        </w:rPr>
         <w:t>是誰。萬物都是透過祂被創造出來的，一切事物能夠繼續存在也是因為祂允許。當人們</w:t>
       </w:r>
       <w:r>
+        <w:rPr>
+          <w:lang w:val="zh_TW" w:bidi="zh_TW"/>
+        </w:rPr>
         <w:t>信靠（信仰）</w:t>
       </w:r>
       <w:r>
+        <w:rPr>
+          <w:lang w:val="zh_TW" w:bidi="zh_TW"/>
+        </w:rPr>
         <w:t>祂時，耶穌將人們從</w:t>
       </w:r>
       <w:r>
+        <w:rPr>
+          <w:lang w:val="zh_TW" w:bidi="zh_TW"/>
+        </w:rPr>
         <w:t>罪</w:t>
       </w:r>
       <w:r>
+        <w:rPr>
+          <w:lang w:val="zh_TW" w:bidi="zh_TW"/>
+        </w:rPr>
         <w:t>的權勢中救拔出來。然後耶穌回到了</w:t>
       </w:r>
       <w:r>
+        <w:rPr>
+          <w:lang w:val="zh_TW" w:bidi="zh_TW"/>
+        </w:rPr>
         <w:t>父（父親）</w:t>
       </w:r>
       <w:r>
+        <w:rPr>
+          <w:lang w:val="zh_TW" w:bidi="zh_TW"/>
+        </w:rPr>
         <w:t>那裡，神的兒子坐在神旁邊的榮耀之位，祂比</w:t>
       </w:r>
       <w:r>
+        <w:rPr>
+          <w:lang w:val="zh_TW" w:bidi="zh_TW"/>
+        </w:rPr>
         <w:t>天使</w:t>
       </w:r>
       <w:r>
+        <w:rPr>
+          <w:lang w:val="zh_TW" w:bidi="zh_TW"/>
+        </w:rPr>
         <w:t>有更多的權柄。</w:t>
       </w:r>
-      <w:r/>
-      <w:r/>
-    </w:p>
-    <w:p>
-      <w:r/>
+      <w:r>
+        <w:rPr>
+          <w:lang w:val="zh_TW" w:bidi="zh_TW"/>
+        </w:rPr>
+      </w:r>
+      <w:r>
+        <w:rPr>
+          <w:lang w:val="zh_TW" w:bidi="zh_TW"/>
+        </w:rPr>
+      </w:r>
+    </w:p>
+    <w:p>
+      <w:pPr/>
+      <w:r>
+        <w:rPr>
+          <w:lang w:val="zh_TW" w:bidi="zh_TW"/>
+        </w:rPr>
+      </w:r>
     </w:p>
     <w:p>
       <w:pPr>
         <w:pStyle w:val="Heading2"/>
       </w:pPr>
       <w:r>
+        <w:rPr>
+          <w:lang w:val="zh_TW" w:bidi="zh_TW"/>
+        </w:rPr>
         <w:t>希伯來書 1:5–14</w:t>
       </w:r>
-      <w:r/>
-    </w:p>
-    <w:p>
-      <w:r/>
-      <w:r>
+      <w:r>
+        <w:rPr>
+          <w:lang w:val="zh_TW" w:bidi="zh_TW"/>
+        </w:rPr>
+      </w:r>
+    </w:p>
+    <w:p>
+      <w:pPr/>
+      <w:r>
+        <w:rPr>
+          <w:lang w:val="zh_TW" w:bidi="zh_TW"/>
+        </w:rPr>
+      </w:r>
+      <w:r>
+        <w:rPr>
+          <w:lang w:val="zh_TW" w:bidi="zh_TW"/>
+        </w:rPr>
         <w:t>耶穌遠超過神的天使。希伯來書的作者用</w:t>
       </w:r>
       <w:r>
+        <w:rPr>
+          <w:lang w:val="zh_TW" w:bidi="zh_TW"/>
+        </w:rPr>
         <w:t>舊約</w:t>
       </w:r>
       <w:r>
+        <w:rPr>
+          <w:lang w:val="zh_TW" w:bidi="zh_TW"/>
+        </w:rPr>
         <w:t>各樣的字詞從不同方面展示了這一點。天使是神的僕人，耶穌是神的兒子；天使敬拜神，神的兒子被敬拜；天使事奉君王，神的兒子就是君王；天使是被創造的，而神的兒子創造了萬有；神創造的一切都會改變，神的兒子卻永不改變；天使是服事人的使者，耶穌則是拯救人的那一位。無論從哪方面看，耶穌都遠超過神創造的一切。</w:t>
       </w:r>
-      <w:r/>
-      <w:r/>
-    </w:p>
-    <w:p>
-      <w:r/>
+      <w:r>
+        <w:rPr>
+          <w:lang w:val="zh_TW" w:bidi="zh_TW"/>
+        </w:rPr>
+      </w:r>
+      <w:r>
+        <w:rPr>
+          <w:lang w:val="zh_TW" w:bidi="zh_TW"/>
+        </w:rPr>
+      </w:r>
+    </w:p>
+    <w:p>
+      <w:pPr/>
+      <w:r>
+        <w:rPr>
+          <w:lang w:val="zh_TW" w:bidi="zh_TW"/>
+        </w:rPr>
+      </w:r>
     </w:p>
     <w:p>
       <w:pPr>
         <w:pStyle w:val="Heading2"/>
       </w:pPr>
       <w:r>
+        <w:rPr>
+          <w:lang w:val="zh_TW" w:bidi="zh_TW"/>
+        </w:rPr>
         <w:t>希伯來書 2:1–9</w:t>
       </w:r>
-      <w:r/>
-    </w:p>
-    <w:p>
-      <w:r/>
-      <w:r>
+      <w:r>
+        <w:rPr>
+          <w:lang w:val="zh_TW" w:bidi="zh_TW"/>
+        </w:rPr>
+      </w:r>
+    </w:p>
+    <w:p>
+      <w:pPr/>
+      <w:r>
+        <w:rPr>
+          <w:lang w:val="zh_TW" w:bidi="zh_TW"/>
+        </w:rPr>
+      </w:r>
+      <w:r>
+        <w:rPr>
+          <w:lang w:val="zh_TW" w:bidi="zh_TW"/>
+        </w:rPr>
         <w:t>摩西律法</w:t>
       </w:r>
       <w:r>
+        <w:rPr>
+          <w:lang w:val="zh_TW" w:bidi="zh_TW"/>
+        </w:rPr>
         <w:t>是賜予</w:t>
       </w:r>
       <w:r>
+        <w:rPr>
+          <w:lang w:val="zh_TW" w:bidi="zh_TW"/>
+        </w:rPr>
         <w:t>神的子民</w:t>
       </w:r>
       <w:r>
+        <w:rPr>
+          <w:lang w:val="zh_TW" w:bidi="zh_TW"/>
+        </w:rPr>
         <w:t>的。許多</w:t>
       </w:r>
       <w:r>
+        <w:rPr>
+          <w:lang w:val="zh_TW" w:bidi="zh_TW"/>
+        </w:rPr>
         <w:t>猶太人</w:t>
       </w:r>
       <w:r>
+        <w:rPr>
+          <w:lang w:val="zh_TW" w:bidi="zh_TW"/>
+        </w:rPr>
         <w:t>相信神使用天使來完成了這件事。若</w:t>
       </w:r>
       <w:r>
+        <w:rPr>
+          <w:lang w:val="zh_TW" w:bidi="zh_TW"/>
+        </w:rPr>
         <w:t>以色列人</w:t>
       </w:r>
       <w:r>
+        <w:rPr>
+          <w:lang w:val="zh_TW" w:bidi="zh_TW"/>
+        </w:rPr>
         <w:t>不遵守律法，他們便面臨</w:t>
       </w:r>
       <w:r>
+        <w:rPr>
+          <w:lang w:val="zh_TW" w:bidi="zh_TW"/>
+        </w:rPr>
         <w:t>約的咒詛</w:t>
       </w:r>
       <w:r>
+        <w:rPr>
+          <w:lang w:val="zh_TW" w:bidi="zh_TW"/>
+        </w:rPr>
         <w:t>。耶穌帶來的</w:t>
       </w:r>
       <w:r>
+        <w:rPr>
+          <w:lang w:val="zh_TW" w:bidi="zh_TW"/>
+        </w:rPr>
         <w:t>救恩</w:t>
       </w:r>
       <w:r>
+        <w:rPr>
+          <w:lang w:val="zh_TW" w:bidi="zh_TW"/>
+        </w:rPr>
         <w:t>信息比律法更大，因此，接受耶穌的信息比遵守</w:t>
       </w:r>
       <w:r>
+        <w:rPr>
+          <w:lang w:val="zh_TW" w:bidi="zh_TW"/>
+        </w:rPr>
         <w:t>西奈山之約</w:t>
       </w:r>
       <w:r>
+        <w:rPr>
+          <w:lang w:val="zh_TW" w:bidi="zh_TW"/>
+        </w:rPr>
         <w:t>更為重要。耶穌宣布了救恩的</w:t>
       </w:r>
       <w:r>
+        <w:rPr>
+          <w:lang w:val="zh_TW" w:bidi="zh_TW"/>
+        </w:rPr>
         <w:t>好消息</w:t>
       </w:r>
       <w:r>
+        <w:rPr>
+          <w:lang w:val="zh_TW" w:bidi="zh_TW"/>
+        </w:rPr>
         <w:t>，祂的</w:t>
       </w:r>
       <w:r>
+        <w:rPr>
+          <w:lang w:val="zh_TW" w:bidi="zh_TW"/>
+        </w:rPr>
         <w:t>門徒</w:t>
       </w:r>
       <w:r>
+        <w:rPr>
+          <w:lang w:val="zh_TW" w:bidi="zh_TW"/>
+        </w:rPr>
         <w:t>和</w:t>
       </w:r>
       <w:r>
+        <w:rPr>
+          <w:lang w:val="zh_TW" w:bidi="zh_TW"/>
+        </w:rPr>
         <w:t>使徒</w:t>
       </w:r>
       <w:r>
+        <w:rPr>
+          <w:lang w:val="zh_TW" w:bidi="zh_TW"/>
+        </w:rPr>
         <w:t>將這信息傳給他人。透過耶穌的</w:t>
       </w:r>
       <w:r>
+        <w:rPr>
+          <w:lang w:val="zh_TW" w:bidi="zh_TW"/>
+        </w:rPr>
         <w:t>神蹟</w:t>
       </w:r>
       <w:r>
+        <w:rPr>
+          <w:lang w:val="zh_TW" w:bidi="zh_TW"/>
+        </w:rPr>
         <w:t>，神證明了耶穌的信息是可信的；</w:t>
       </w:r>
       <w:r>
+        <w:rPr>
+          <w:lang w:val="zh_TW" w:bidi="zh_TW"/>
+        </w:rPr>
         <w:t>聖靈</w:t>
       </w:r>
       <w:r>
+        <w:rPr>
+          <w:lang w:val="zh_TW" w:bidi="zh_TW"/>
+        </w:rPr>
         <w:t>在</w:t>
       </w:r>
       <w:r>
+        <w:rPr>
+          <w:lang w:val="zh_TW" w:bidi="zh_TW"/>
+        </w:rPr>
         <w:t>信徒</w:t>
       </w:r>
       <w:r>
+        <w:rPr>
+          <w:lang w:val="zh_TW" w:bidi="zh_TW"/>
+        </w:rPr>
         <w:t>中的工作也證明了這一點。</w:t>
       </w:r>
       <w:r>
+        <w:rPr>
+          <w:lang w:val="zh_TW" w:bidi="zh_TW"/>
+        </w:rPr>
         <w:t>人類</w:t>
       </w:r>
       <w:r>
+        <w:rPr>
+          <w:lang w:val="zh_TW" w:bidi="zh_TW"/>
+        </w:rPr>
         <w:t>的能力和權柄比天使少。耶穌在世上生活時，祂放棄了許多能力與權柄，這就是耶穌使自己比天使微小的意思。不過，耶穌死後，神使祂在勝利中復活，這就是為什麼希伯來書的作者談到了冠冕，因為耶穌是戴著勝利冠冕的王。自從耶穌</w:t>
       </w:r>
       <w:r>
+        <w:rPr>
+          <w:lang w:val="zh_TW" w:bidi="zh_TW"/>
+        </w:rPr>
         <w:t>復活</w:t>
       </w:r>
       <w:r>
+        <w:rPr>
+          <w:lang w:val="zh_TW" w:bidi="zh_TW"/>
+        </w:rPr>
         <w:t>以來，祂再次擁有了所有的能力和權柄。祂將在來世完全作王統治。那就是</w:t>
       </w:r>
       <w:r>
+        <w:rPr>
+          <w:lang w:val="zh_TW" w:bidi="zh_TW"/>
+        </w:rPr>
         <w:t>新創造</w:t>
       </w:r>
       <w:r>
+        <w:rPr>
+          <w:lang w:val="zh_TW" w:bidi="zh_TW"/>
+        </w:rPr>
         <w:t>。</w:t>
       </w:r>
-      <w:r/>
-      <w:r/>
-    </w:p>
-    <w:p>
-      <w:r/>
+      <w:r>
+        <w:rPr>
+          <w:lang w:val="zh_TW" w:bidi="zh_TW"/>
+        </w:rPr>
+      </w:r>
+      <w:r>
+        <w:rPr>
+          <w:lang w:val="zh_TW" w:bidi="zh_TW"/>
+        </w:rPr>
+      </w:r>
+    </w:p>
+    <w:p>
+      <w:pPr/>
+      <w:r>
+        <w:rPr>
+          <w:lang w:val="zh_TW" w:bidi="zh_TW"/>
+        </w:rPr>
+      </w:r>
     </w:p>
     <w:p>
       <w:pPr>
         <w:pStyle w:val="Heading2"/>
       </w:pPr>
       <w:r>
+        <w:rPr>
+          <w:lang w:val="zh_TW" w:bidi="zh_TW"/>
+        </w:rPr>
         <w:t>希伯來書 2:10–18</w:t>
       </w:r>
-      <w:r/>
-    </w:p>
-    <w:p>
-      <w:r/>
-      <w:r>
+      <w:r>
+        <w:rPr>
+          <w:lang w:val="zh_TW" w:bidi="zh_TW"/>
+        </w:rPr>
+      </w:r>
+    </w:p>
+    <w:p>
+      <w:pPr/>
+      <w:r>
+        <w:rPr>
+          <w:lang w:val="zh_TW" w:bidi="zh_TW"/>
+        </w:rPr>
+      </w:r>
+      <w:r>
+        <w:rPr>
+          <w:lang w:val="zh_TW" w:bidi="zh_TW"/>
+        </w:rPr>
         <w:t>作為神的兒子，耶穌是所有神兒女的長兄。耶穌是第一個不再被死亡的恐懼所奴役的</w:t>
       </w:r>
       <w:r>
+        <w:rPr>
+          <w:lang w:val="zh_TW" w:bidi="zh_TW"/>
+        </w:rPr>
         <w:t>奴隸</w:t>
       </w:r>
       <w:r>
+        <w:rPr>
+          <w:lang w:val="zh_TW" w:bidi="zh_TW"/>
+        </w:rPr>
         <w:t>，因祂知道祂會帶著</w:t>
       </w:r>
       <w:r>
+        <w:rPr>
+          <w:lang w:val="zh_TW" w:bidi="zh_TW"/>
+        </w:rPr>
         <w:t>永生</w:t>
       </w:r>
       <w:r>
+        <w:rPr>
+          <w:lang w:val="zh_TW" w:bidi="zh_TW"/>
+        </w:rPr>
         <w:t>從死裡復活。祂不是</w:t>
       </w:r>
       <w:r>
+        <w:rPr>
+          <w:lang w:val="zh_TW" w:bidi="zh_TW"/>
+        </w:rPr>
         <w:t>魔鬼</w:t>
       </w:r>
       <w:r>
+        <w:rPr>
+          <w:lang w:val="zh_TW" w:bidi="zh_TW"/>
+        </w:rPr>
         <w:t>權勢的奴隸，祂沒有活在罪的權勢之下。這些都是救恩的意義之一。既然耶穌已經先經歷了這些，祂就能引導其他人跨越這些事。耶穌在地上過著完全的人類生活，人類經歷的任何事情，祂都能理解。祂作為人類所受的苦難使祂變得</w:t>
       </w:r>
       <w:r>
+        <w:rPr>
+          <w:lang w:val="zh_TW" w:bidi="zh_TW"/>
+        </w:rPr>
         <w:t>完全</w:t>
       </w:r>
       <w:r>
+        <w:rPr>
+          <w:lang w:val="zh_TW" w:bidi="zh_TW"/>
+        </w:rPr>
         <w:t>或完整。這使耶穌能夠以人類所需的方式幫助他們。作為人類，耶穌履行了</w:t>
       </w:r>
       <w:r>
+        <w:rPr>
+          <w:lang w:val="zh_TW" w:bidi="zh_TW"/>
+        </w:rPr>
         <w:t>大祭司</w:t>
       </w:r>
       <w:r>
+        <w:rPr>
+          <w:lang w:val="zh_TW" w:bidi="zh_TW"/>
+        </w:rPr>
         <w:t>的職責，祂獻上了</w:t>
       </w:r>
       <w:r>
+        <w:rPr>
+          <w:lang w:val="zh_TW" w:bidi="zh_TW"/>
+        </w:rPr>
         <w:t>祭品</w:t>
       </w:r>
       <w:r>
+        <w:rPr>
+          <w:lang w:val="zh_TW" w:bidi="zh_TW"/>
+        </w:rPr>
         <w:t>來贖人們的罪。祂所獻上的祭品就是祂自己，祂的死亡使所有信靠祂的人都能得救。</w:t>
       </w:r>
-      <w:r/>
-      <w:r/>
-    </w:p>
-    <w:p>
-      <w:r/>
+      <w:r>
+        <w:rPr>
+          <w:lang w:val="zh_TW" w:bidi="zh_TW"/>
+        </w:rPr>
+      </w:r>
+      <w:r>
+        <w:rPr>
+          <w:lang w:val="zh_TW" w:bidi="zh_TW"/>
+        </w:rPr>
+      </w:r>
+    </w:p>
+    <w:p>
+      <w:pPr/>
+      <w:r>
+        <w:rPr>
+          <w:lang w:val="zh_TW" w:bidi="zh_TW"/>
+        </w:rPr>
+      </w:r>
     </w:p>
     <w:p>
       <w:pPr>
         <w:pStyle w:val="Heading2"/>
       </w:pPr>
       <w:r>
+        <w:rPr>
+          <w:lang w:val="zh_TW" w:bidi="zh_TW"/>
+        </w:rPr>
         <w:t>希伯來書 3:1–19</w:t>
       </w:r>
-      <w:r/>
-    </w:p>
-    <w:p>
-      <w:r/>
-      <w:r>
+      <w:r>
+        <w:rPr>
+          <w:lang w:val="zh_TW" w:bidi="zh_TW"/>
+        </w:rPr>
+      </w:r>
+    </w:p>
+    <w:p>
+      <w:pPr/>
+      <w:r>
+        <w:rPr>
+          <w:lang w:val="zh_TW" w:bidi="zh_TW"/>
+        </w:rPr>
+      </w:r>
+      <w:r>
+        <w:rPr>
+          <w:lang w:val="zh_TW" w:bidi="zh_TW"/>
+        </w:rPr>
         <w:t>希伯來書的作者描述</w:t>
       </w:r>
       <w:r>
+        <w:rPr>
+          <w:lang w:val="zh_TW" w:bidi="zh_TW"/>
+        </w:rPr>
         <w:t>摩西</w:t>
       </w:r>
       <w:r>
+        <w:rPr>
+          <w:lang w:val="zh_TW" w:bidi="zh_TW"/>
+        </w:rPr>
         <w:t>為神家忠心的僕人。神家是一種談論</w:t>
       </w:r>
       <w:r>
+        <w:rPr>
+          <w:lang w:val="zh_TW" w:bidi="zh_TW"/>
+        </w:rPr>
         <w:t>神的家</w:t>
       </w:r>
       <w:r>
+        <w:rPr>
+          <w:lang w:val="zh_TW" w:bidi="zh_TW"/>
+        </w:rPr>
         <w:t>的方式，這也是描述</w:t>
       </w:r>
       <w:r>
+        <w:rPr>
+          <w:lang w:val="zh_TW" w:bidi="zh_TW"/>
+        </w:rPr>
         <w:t>會幕</w:t>
       </w:r>
       <w:r>
+        <w:rPr>
+          <w:lang w:val="zh_TW" w:bidi="zh_TW"/>
+        </w:rPr>
         <w:t>和</w:t>
       </w:r>
       <w:r>
+        <w:rPr>
+          <w:lang w:val="zh_TW" w:bidi="zh_TW"/>
+        </w:rPr>
         <w:t>聖殿</w:t>
       </w:r>
       <w:r>
+        <w:rPr>
+          <w:lang w:val="zh_TW" w:bidi="zh_TW"/>
+        </w:rPr>
         <w:t>的一種方式。在神的家中，耶穌不僅僅是僕人，他還是神的兒子。透過耶穌，神的家不再僅僅是</w:t>
       </w:r>
       <w:r>
+        <w:rPr>
+          <w:lang w:val="zh_TW" w:bidi="zh_TW"/>
+        </w:rPr>
         <w:t>聖</w:t>
       </w:r>
       <w:r>
+        <w:rPr>
+          <w:lang w:val="zh_TW" w:bidi="zh_TW"/>
+        </w:rPr>
         <w:t>幕（會幕）或聖殿，所有忠心跟隨耶穌並心懷盼望的人構成了神的家。以色列的故事對耶穌的跟隨者來說是一種警告和範例：以色列人一次又一次地拒絕聽從摩西，他們一再地拒絕順服</w:t>
       </w:r>
       <w:r>
+        <w:rPr>
+          <w:lang w:val="zh_TW" w:bidi="zh_TW"/>
+        </w:rPr>
         <w:t>神的話</w:t>
       </w:r>
       <w:r>
+        <w:rPr>
+          <w:lang w:val="zh_TW" w:bidi="zh_TW"/>
+        </w:rPr>
         <w:t>。結果便是，他們中的許多人沒有進入神應許給他們的土地。那些聽到希伯來書信息的人中有些是猶太信徒，他們尊敬摩西和摩西律法，但希伯來書的作者敦促他們要更加地委身於耶穌。作者稱耶穌為他們的使徒和大祭司，他們必須持守對</w:t>
       </w:r>
       <w:r>
+        <w:rPr>
+          <w:lang w:val="zh_TW" w:bidi="zh_TW"/>
+        </w:rPr>
         <w:t>基督</w:t>
       </w:r>
       <w:r>
+        <w:rPr>
+          <w:lang w:val="zh_TW" w:bidi="zh_TW"/>
+        </w:rPr>
         <w:t>的盼望和</w:t>
       </w:r>
       <w:r>
+        <w:rPr>
+          <w:lang w:val="zh_TW" w:bidi="zh_TW"/>
+        </w:rPr>
         <w:t>信心</w:t>
       </w:r>
       <w:r>
+        <w:rPr>
+          <w:lang w:val="zh_TW" w:bidi="zh_TW"/>
+        </w:rPr>
         <w:t>。</w:t>
       </w:r>
-      <w:r/>
-      <w:r/>
-    </w:p>
-    <w:p>
-      <w:r/>
+      <w:r>
+        <w:rPr>
+          <w:lang w:val="zh_TW" w:bidi="zh_TW"/>
+        </w:rPr>
+      </w:r>
+      <w:r>
+        <w:rPr>
+          <w:lang w:val="zh_TW" w:bidi="zh_TW"/>
+        </w:rPr>
+      </w:r>
+    </w:p>
+    <w:p>
+      <w:pPr/>
+      <w:r>
+        <w:rPr>
+          <w:lang w:val="zh_TW" w:bidi="zh_TW"/>
+        </w:rPr>
+      </w:r>
     </w:p>
     <w:p>
       <w:pPr>
         <w:pStyle w:val="Heading2"/>
       </w:pPr>
       <w:r>
+        <w:rPr>
+          <w:lang w:val="zh_TW" w:bidi="zh_TW"/>
+        </w:rPr>
         <w:t>希伯來書 4:1–13</w:t>
       </w:r>
-      <w:r/>
-    </w:p>
-    <w:p>
-      <w:r/>
-      <w:r>
+      <w:r>
+        <w:rPr>
+          <w:lang w:val="zh_TW" w:bidi="zh_TW"/>
+        </w:rPr>
+      </w:r>
+    </w:p>
+    <w:p>
+      <w:pPr/>
+      <w:r>
+        <w:rPr>
+          <w:lang w:val="zh_TW" w:bidi="zh_TW"/>
+        </w:rPr>
+      </w:r>
+      <w:r>
+        <w:rPr>
+          <w:lang w:val="zh_TW" w:bidi="zh_TW"/>
+        </w:rPr>
         <w:t>很久以前，神邀請祂的百姓以色列進入祂的</w:t>
       </w:r>
       <w:r>
+        <w:rPr>
+          <w:lang w:val="zh_TW" w:bidi="zh_TW"/>
+        </w:rPr>
         <w:t>安息</w:t>
       </w:r>
       <w:r>
+        <w:rPr>
+          <w:lang w:val="zh_TW" w:bidi="zh_TW"/>
+        </w:rPr>
         <w:t>。這個好消息在摩西的時代就已經傳講開了。</w:t>
       </w:r>
       <w:r>
+        <w:rPr>
+          <w:lang w:val="zh_TW" w:bidi="zh_TW"/>
+        </w:rPr>
         <w:t>約書亞</w:t>
       </w:r>
       <w:r>
+        <w:rPr>
+          <w:lang w:val="zh_TW" w:bidi="zh_TW"/>
+        </w:rPr>
         <w:t>帶領以色列百姓進入了</w:t>
       </w:r>
       <w:r>
+        <w:rPr>
+          <w:lang w:val="zh_TW" w:bidi="zh_TW"/>
+        </w:rPr>
         <w:t>迦南</w:t>
       </w:r>
       <w:r>
+        <w:rPr>
+          <w:lang w:val="zh_TW" w:bidi="zh_TW"/>
+        </w:rPr>
         <w:t>地，雖然在那段時間，他們從奴役中得到了安息，但真正持久的安息只有透過相信耶穌並跟隨祂才能得到，這是神邀請每個人享受的安息。神看顧並了解祂所創造的一切，祂用祂的話語和關於耶穌的信息來顯明人們的</w:t>
       </w:r>
       <w:r>
+        <w:rPr>
+          <w:lang w:val="zh_TW" w:bidi="zh_TW"/>
+        </w:rPr>
         <w:t>心</w:t>
       </w:r>
       <w:r>
+        <w:rPr>
+          <w:lang w:val="zh_TW" w:bidi="zh_TW"/>
+        </w:rPr>
         <w:t>，這就是為什麼神的話像一把活潑有力的</w:t>
       </w:r>
       <w:r>
+        <w:rPr>
+          <w:lang w:val="zh_TW" w:bidi="zh_TW"/>
+        </w:rPr>
         <w:t>劍</w:t>
       </w:r>
       <w:r>
+        <w:rPr>
+          <w:lang w:val="zh_TW" w:bidi="zh_TW"/>
+        </w:rPr>
         <w:t>。這也是為了警告和鼓勵聽希伯來書信息的信徒，作者希望他們竭盡全力地順服耶穌。</w:t>
       </w:r>
-      <w:r/>
-      <w:r/>
-    </w:p>
-    <w:p>
-      <w:r/>
+      <w:r>
+        <w:rPr>
+          <w:lang w:val="zh_TW" w:bidi="zh_TW"/>
+        </w:rPr>
+      </w:r>
+      <w:r>
+        <w:rPr>
+          <w:lang w:val="zh_TW" w:bidi="zh_TW"/>
+        </w:rPr>
+      </w:r>
+    </w:p>
+    <w:p>
+      <w:pPr/>
+      <w:r>
+        <w:rPr>
+          <w:lang w:val="zh_TW" w:bidi="zh_TW"/>
+        </w:rPr>
+      </w:r>
     </w:p>
     <w:p>
       <w:pPr>
         <w:pStyle w:val="Heading2"/>
       </w:pPr>
       <w:r>
+        <w:rPr>
+          <w:lang w:val="zh_TW" w:bidi="zh_TW"/>
+        </w:rPr>
         <w:t>希伯來書 4:14–5:10</w:t>
       </w:r>
-      <w:r/>
-    </w:p>
-    <w:p>
-      <w:r/>
-      <w:r>
+      <w:r>
+        <w:rPr>
+          <w:lang w:val="zh_TW" w:bidi="zh_TW"/>
+        </w:rPr>
+      </w:r>
+    </w:p>
+    <w:p>
+      <w:pPr/>
+      <w:r>
+        <w:rPr>
+          <w:lang w:val="zh_TW" w:bidi="zh_TW"/>
+        </w:rPr>
+      </w:r>
+      <w:r>
+        <w:rPr>
+          <w:lang w:val="zh_TW" w:bidi="zh_TW"/>
+        </w:rPr>
         <w:t>神任命耶穌為大祭司。當耶穌在世上生活時，祂經歷了所有人都會經歷的事情。祂出生為嬰孩，在成長過程中學習；有時耶穌會感到軟弱和痛苦，更有時祂會受到誘惑和考驗，只是祂從未犯罪；有時耶穌會受苦，但在祂的一生中，耶穌學會了如何作為肉身的人來順服神。耶穌對人類生活的理解是完整的，這就是祂得以完全的意思。作為人的祭司，耶穌溫柔地對待信徒，這給予信徒勇氣來到神面前，信徒可以相信神會向給予他們</w:t>
       </w:r>
       <w:r>
+        <w:rPr>
+          <w:lang w:val="zh_TW" w:bidi="zh_TW"/>
+        </w:rPr>
         <w:t>恩典</w:t>
       </w:r>
       <w:r>
+        <w:rPr>
+          <w:lang w:val="zh_TW" w:bidi="zh_TW"/>
+        </w:rPr>
         <w:t>和</w:t>
       </w:r>
       <w:r>
+        <w:rPr>
+          <w:lang w:val="zh_TW" w:bidi="zh_TW"/>
+        </w:rPr>
         <w:t>憐憫</w:t>
       </w:r>
       <w:r>
+        <w:rPr>
+          <w:lang w:val="zh_TW" w:bidi="zh_TW"/>
+        </w:rPr>
         <w:t>。</w:t>
       </w:r>
-      <w:r/>
-      <w:r/>
-    </w:p>
-    <w:p>
-      <w:r/>
+      <w:r>
+        <w:rPr>
+          <w:lang w:val="zh_TW" w:bidi="zh_TW"/>
+        </w:rPr>
+      </w:r>
+      <w:r>
+        <w:rPr>
+          <w:lang w:val="zh_TW" w:bidi="zh_TW"/>
+        </w:rPr>
+      </w:r>
+    </w:p>
+    <w:p>
+      <w:pPr/>
+      <w:r>
+        <w:rPr>
+          <w:lang w:val="zh_TW" w:bidi="zh_TW"/>
+        </w:rPr>
+      </w:r>
     </w:p>
     <w:p>
       <w:pPr>
         <w:pStyle w:val="Heading2"/>
       </w:pPr>
       <w:r>
+        <w:rPr>
+          <w:lang w:val="zh_TW" w:bidi="zh_TW"/>
+        </w:rPr>
         <w:t>希伯來書 5:11–6:12</w:t>
       </w:r>
-      <w:r/>
-    </w:p>
-    <w:p>
-      <w:r/>
-      <w:r>
+      <w:r>
+        <w:rPr>
+          <w:lang w:val="zh_TW" w:bidi="zh_TW"/>
+        </w:rPr>
+      </w:r>
+    </w:p>
+    <w:p>
+      <w:pPr/>
+      <w:r>
+        <w:rPr>
+          <w:lang w:val="zh_TW" w:bidi="zh_TW"/>
+        </w:rPr>
+      </w:r>
+      <w:r>
+        <w:rPr>
+          <w:lang w:val="zh_TW" w:bidi="zh_TW"/>
+        </w:rPr>
         <w:t>希伯來書的作者描述了在信心中成長的意義。人在開始跟隨耶穌時，他們就像一個</w:t>
       </w:r>
       <w:r>
+        <w:rPr>
+          <w:lang w:val="zh_TW" w:bidi="zh_TW"/>
+        </w:rPr>
         <w:t>屬靈的</w:t>
       </w:r>
       <w:r>
+        <w:rPr>
+          <w:lang w:val="zh_TW" w:bidi="zh_TW"/>
+        </w:rPr>
         <w:t>嬰兒，他們要學習關於耶穌的基本教義，這樣，他們就在靈裡不斷地成長。他們要在信心和忍耐中繼續學習，持續一生。如果他們停止理解耶穌想教導他們的東西，他們就會停止成長。作者還談到了離棄信仰的問題，這發生在信徒不再想要神的</w:t>
       </w:r>
       <w:r>
+        <w:rPr>
+          <w:lang w:val="zh_TW" w:bidi="zh_TW"/>
+        </w:rPr>
         <w:t>光</w:t>
       </w:r>
       <w:r>
+        <w:rPr>
+          <w:lang w:val="zh_TW" w:bidi="zh_TW"/>
+        </w:rPr>
         <w:t>充滿他們的生命，他們不再盼望將來的世代。將來的世代是另一種談論新創造的方式。他們不再希望聖靈在他們裡面工作，這將導致他們以罪惡和不敬虔的方式生活。作者將這些方式描述為生出荊棘和雜草的田地。作者希望信徒們像一塊產生好作物的田地，而部分信徒已經透過各自的方式表達出</w:t>
       </w:r>
       <w:r>
+        <w:rPr>
+          <w:lang w:val="zh_TW" w:bidi="zh_TW"/>
+        </w:rPr>
         <w:t>愛神</w:t>
       </w:r>
       <w:r>
+        <w:rPr>
+          <w:lang w:val="zh_TW" w:bidi="zh_TW"/>
+        </w:rPr>
         <w:t>來做到了這一點。</w:t>
       </w:r>
-      <w:r/>
-      <w:r/>
-    </w:p>
-    <w:p>
-      <w:r/>
+      <w:r>
+        <w:rPr>
+          <w:lang w:val="zh_TW" w:bidi="zh_TW"/>
+        </w:rPr>
+      </w:r>
+      <w:r>
+        <w:rPr>
+          <w:lang w:val="zh_TW" w:bidi="zh_TW"/>
+        </w:rPr>
+      </w:r>
+    </w:p>
+    <w:p>
+      <w:pPr/>
+      <w:r>
+        <w:rPr>
+          <w:lang w:val="zh_TW" w:bidi="zh_TW"/>
+        </w:rPr>
+      </w:r>
     </w:p>
     <w:p>
       <w:pPr>
         <w:pStyle w:val="Heading2"/>
       </w:pPr>
       <w:r>
+        <w:rPr>
+          <w:lang w:val="zh_TW" w:bidi="zh_TW"/>
+        </w:rPr>
         <w:t>希伯來書 6:13–20</w:t>
       </w:r>
-      <w:r/>
-    </w:p>
-    <w:p>
-      <w:r/>
-      <w:r>
+      <w:r>
+        <w:rPr>
+          <w:lang w:val="zh_TW" w:bidi="zh_TW"/>
+        </w:rPr>
+      </w:r>
+    </w:p>
+    <w:p>
+      <w:pPr/>
+      <w:r>
+        <w:rPr>
+          <w:lang w:val="zh_TW" w:bidi="zh_TW"/>
+        </w:rPr>
+      </w:r>
+      <w:r>
+        <w:rPr>
+          <w:lang w:val="zh_TW" w:bidi="zh_TW"/>
+        </w:rPr>
         <w:t>神在</w:t>
       </w:r>
       <w:r>
+        <w:rPr>
+          <w:lang w:val="zh_TW" w:bidi="zh_TW"/>
+        </w:rPr>
         <w:t>亞伯拉罕之</w:t>
       </w:r>
       <w:r>
+        <w:rPr>
+          <w:lang w:val="zh_TW" w:bidi="zh_TW"/>
+        </w:rPr>
         <w:t>約</w:t>
       </w:r>
       <w:r>
+        <w:rPr>
+          <w:lang w:val="zh_TW" w:bidi="zh_TW"/>
+        </w:rPr>
         <w:t>中向</w:t>
       </w:r>
       <w:r>
+        <w:rPr>
+          <w:lang w:val="zh_TW" w:bidi="zh_TW"/>
+        </w:rPr>
         <w:t>亞伯拉罕</w:t>
       </w:r>
       <w:r>
+        <w:rPr>
+          <w:lang w:val="zh_TW" w:bidi="zh_TW"/>
+        </w:rPr>
         <w:t>應許。閱讀希伯來書的信徒知道這一點。他們也知道神已經實現了對亞伯拉罕的應許，神賜給了亞伯拉罕日後將成為以色列國的大家庭。希伯來書的作者用這個故事提醒讀者神的應許。神從不說謊，祂總是信守祂的應許。神對</w:t>
       </w:r>
       <w:r>
+        <w:rPr>
+          <w:lang w:val="zh_TW" w:bidi="zh_TW"/>
+        </w:rPr>
         <w:t>世界</w:t>
       </w:r>
       <w:r>
+        <w:rPr>
+          <w:lang w:val="zh_TW" w:bidi="zh_TW"/>
+        </w:rPr>
         <w:t>的目的不會改變，祂的目的是讓祂的</w:t>
       </w:r>
       <w:r>
+        <w:rPr>
+          <w:lang w:val="zh_TW" w:bidi="zh_TW"/>
+        </w:rPr>
         <w:t>創造</w:t>
       </w:r>
       <w:r>
+        <w:rPr>
+          <w:lang w:val="zh_TW" w:bidi="zh_TW"/>
+        </w:rPr>
         <w:t>永遠在</w:t>
       </w:r>
       <w:r>
+        <w:rPr>
+          <w:lang w:val="zh_TW" w:bidi="zh_TW"/>
+        </w:rPr>
         <w:t>平安</w:t>
       </w:r>
       <w:r>
+        <w:rPr>
+          <w:lang w:val="zh_TW" w:bidi="zh_TW"/>
+        </w:rPr>
         <w:t>中與祂同住。這是信徒所擁有的盼望。這個盼望是確定且牢靠的，因為它基於的是耶穌的</w:t>
       </w:r>
       <w:r>
+        <w:rPr>
+          <w:lang w:val="zh_TW" w:bidi="zh_TW"/>
+        </w:rPr>
         <w:t>工作</w:t>
       </w:r>
       <w:r>
+        <w:rPr>
+          <w:lang w:val="zh_TW" w:bidi="zh_TW"/>
+        </w:rPr>
         <w:t>。</w:t>
       </w:r>
-      <w:r/>
-      <w:r/>
-    </w:p>
-    <w:p>
-      <w:r/>
+      <w:r>
+        <w:rPr>
+          <w:lang w:val="zh_TW" w:bidi="zh_TW"/>
+        </w:rPr>
+      </w:r>
+      <w:r>
+        <w:rPr>
+          <w:lang w:val="zh_TW" w:bidi="zh_TW"/>
+        </w:rPr>
+      </w:r>
+    </w:p>
+    <w:p>
+      <w:pPr/>
+      <w:r>
+        <w:rPr>
+          <w:lang w:val="zh_TW" w:bidi="zh_TW"/>
+        </w:rPr>
+      </w:r>
     </w:p>
     <w:p>
       <w:pPr>
         <w:pStyle w:val="Heading2"/>
       </w:pPr>
       <w:r>
+        <w:rPr>
+          <w:lang w:val="zh_TW" w:bidi="zh_TW"/>
+        </w:rPr>
         <w:t>希伯來書 7:1–28</w:t>
       </w:r>
-      <w:r/>
-    </w:p>
-    <w:p>
-      <w:r/>
-      <w:r>
+      <w:r>
+        <w:rPr>
+          <w:lang w:val="zh_TW" w:bidi="zh_TW"/>
+        </w:rPr>
+      </w:r>
+    </w:p>
+    <w:p>
+      <w:pPr/>
+      <w:r>
+        <w:rPr>
+          <w:lang w:val="zh_TW" w:bidi="zh_TW"/>
+        </w:rPr>
+      </w:r>
+      <w:r>
+        <w:rPr>
+          <w:lang w:val="zh_TW" w:bidi="zh_TW"/>
+        </w:rPr>
         <w:t>希伯來書的作者談到了</w:t>
       </w:r>
       <w:r>
+        <w:rPr>
+          <w:lang w:val="zh_TW" w:bidi="zh_TW"/>
+        </w:rPr>
         <w:t>麥基洗德</w:t>
       </w:r>
       <w:r>
+        <w:rPr>
+          <w:lang w:val="zh_TW" w:bidi="zh_TW"/>
+        </w:rPr>
         <w:t>和</w:t>
       </w:r>
       <w:r>
+        <w:rPr>
+          <w:lang w:val="zh_TW" w:bidi="zh_TW"/>
+        </w:rPr>
         <w:t>利未</w:t>
       </w:r>
       <w:r>
+        <w:rPr>
+          <w:lang w:val="zh_TW" w:bidi="zh_TW"/>
+        </w:rPr>
         <w:t>，以描述耶穌作為</w:t>
       </w:r>
       <w:r>
+        <w:rPr>
+          <w:lang w:val="zh_TW" w:bidi="zh_TW"/>
+        </w:rPr>
         <w:t>祭司</w:t>
       </w:r>
       <w:r>
+        <w:rPr>
+          <w:lang w:val="zh_TW" w:bidi="zh_TW"/>
+        </w:rPr>
         <w:t>的工作。神在摩西律法中建立了猶太的祭司制度，來自利未支派的男子擔任祭司，來自</w:t>
       </w:r>
       <w:r>
+        <w:rPr>
+          <w:lang w:val="zh_TW" w:bidi="zh_TW"/>
+        </w:rPr>
         <w:t>亞倫家族（家譜）</w:t>
       </w:r>
       <w:r>
+        <w:rPr>
+          <w:lang w:val="zh_TW" w:bidi="zh_TW"/>
+        </w:rPr>
         <w:t>的男子擔任大祭司。當大祭司去世時，亞倫家族的另一位男子接替他的職位。然而，詩篇一百一十篇第四節宣告，</w:t>
       </w:r>
       <w:r>
+        <w:rPr>
+          <w:lang w:val="zh_TW" w:bidi="zh_TW"/>
+        </w:rPr>
         <w:t>彌賽亞</w:t>
       </w:r>
       <w:r>
+        <w:rPr>
+          <w:lang w:val="zh_TW" w:bidi="zh_TW"/>
+        </w:rPr>
         <w:t>將像麥基洗德一樣永遠作祭司。麥基洗德並非猶太祭司制度的一部分，他也不出自利未支派，麥基洗德的家譜沒有記載在舊約中，這對希伯來書的作者而言，意味著麥基洗德沒有開始也沒有結束。從這個角度去理解，那麼麥基洗德作為祭司的職任是永遠的；耶穌也不是來自利未支派，作為神的兒子，耶穌沒有開始也沒有結束，因此，祂作為祭司的職任也是永遠的。耶穌並不是因為猶太祭司制度允許祂而成為祭司的，耶穌作祭司是因為神應許祂會成為祭司。耶穌成為祭司是因為祂擁有強大的永生，死亡無法摧毀。因此，耶穌成全了猶太的祭司制度。神和人之間再也不需要人來擔任祭司，人們也不再需要獻上</w:t>
       </w:r>
       <w:r>
+        <w:rPr>
+          <w:lang w:val="zh_TW" w:bidi="zh_TW"/>
+        </w:rPr>
         <w:t>贖罪祭</w:t>
       </w:r>
       <w:r>
+        <w:rPr>
+          <w:lang w:val="zh_TW" w:bidi="zh_TW"/>
+        </w:rPr>
         <w:t>來獲得</w:t>
       </w:r>
       <w:r>
+        <w:rPr>
+          <w:lang w:val="zh_TW" w:bidi="zh_TW"/>
+        </w:rPr>
         <w:t>赦免</w:t>
       </w:r>
       <w:r>
+        <w:rPr>
+          <w:lang w:val="zh_TW" w:bidi="zh_TW"/>
+        </w:rPr>
         <w:t>，耶穌的犧牲拯救人們永遠地脫離罪的權勢。</w:t>
       </w:r>
-      <w:r/>
-      <w:r/>
-    </w:p>
-    <w:p>
-      <w:r/>
+      <w:r>
+        <w:rPr>
+          <w:lang w:val="zh_TW" w:bidi="zh_TW"/>
+        </w:rPr>
+      </w:r>
+      <w:r>
+        <w:rPr>
+          <w:lang w:val="zh_TW" w:bidi="zh_TW"/>
+        </w:rPr>
+      </w:r>
+    </w:p>
+    <w:p>
+      <w:pPr/>
+      <w:r>
+        <w:rPr>
+          <w:lang w:val="zh_TW" w:bidi="zh_TW"/>
+        </w:rPr>
+      </w:r>
     </w:p>
     <w:p>
       <w:pPr>
         <w:pStyle w:val="Heading2"/>
       </w:pPr>
       <w:r>
+        <w:rPr>
+          <w:lang w:val="zh_TW" w:bidi="zh_TW"/>
+        </w:rPr>
         <w:t>希伯來書 8:1–13</w:t>
       </w:r>
-      <w:r/>
-    </w:p>
-    <w:p>
-      <w:r/>
-      <w:r>
+      <w:r>
+        <w:rPr>
+          <w:lang w:val="zh_TW" w:bidi="zh_TW"/>
+        </w:rPr>
+      </w:r>
+    </w:p>
+    <w:p>
+      <w:pPr/>
+      <w:r>
+        <w:rPr>
+          <w:lang w:val="zh_TW" w:bidi="zh_TW"/>
+        </w:rPr>
+      </w:r>
+      <w:r>
+        <w:rPr>
+          <w:lang w:val="zh_TW" w:bidi="zh_TW"/>
+        </w:rPr>
         <w:t>神透過摩西與以色列人民立了西奈山之</w:t>
       </w:r>
       <w:r>
+        <w:rPr>
+          <w:lang w:val="zh_TW" w:bidi="zh_TW"/>
+        </w:rPr>
         <w:t>約，</w:t>
       </w:r>
       <w:r>
+        <w:rPr>
+          <w:lang w:val="zh_TW" w:bidi="zh_TW"/>
+        </w:rPr>
         <w:t>希伯來書的作者稱它為舊約和前約，這約是基於以色列人必須遵守的律法。猶太的祭司制度屬於這約的一部分。在聖殿建成之前，以色列的祭司在會幕中服事。會幕和聖殿是根據</w:t>
       </w:r>
       <w:r>
+        <w:rPr>
+          <w:lang w:val="zh_TW" w:bidi="zh_TW"/>
+        </w:rPr>
         <w:t>天上（天國）</w:t>
       </w:r>
       <w:r>
+        <w:rPr>
+          <w:lang w:val="zh_TW" w:bidi="zh_TW"/>
+        </w:rPr>
         <w:t>的樣式建造的，它們是神作王統治的聖所的複製品，那裡是耶穌行大祭司職任的地方。耶穌作為大祭司和神</w:t>
       </w:r>
       <w:r>
+        <w:rPr>
+          <w:lang w:val="zh_TW" w:bidi="zh_TW"/>
+        </w:rPr>
         <w:t>新約</w:t>
       </w:r>
       <w:r>
+        <w:rPr>
+          <w:lang w:val="zh_TW" w:bidi="zh_TW"/>
+        </w:rPr>
         <w:t>的</w:t>
       </w:r>
       <w:r>
+        <w:rPr>
+          <w:lang w:val="zh_TW" w:bidi="zh_TW"/>
+        </w:rPr>
         <w:t>中保</w:t>
       </w:r>
       <w:r>
+        <w:rPr>
+          <w:lang w:val="zh_TW" w:bidi="zh_TW"/>
+        </w:rPr>
         <w:t>服事祂的子民。新約不取決於人們遵守神的律法，而是取決於神從內心改變人。既然神立了新約，便為</w:t>
       </w:r>
       <w:r>
+        <w:rPr>
+          <w:lang w:val="zh_TW" w:bidi="zh_TW"/>
+        </w:rPr>
         <w:t>西奈山</w:t>
       </w:r>
       <w:r>
+        <w:rPr>
+          <w:lang w:val="zh_TW" w:bidi="zh_TW"/>
+        </w:rPr>
         <w:t>之約畫上了句號。</w:t>
       </w:r>
-      <w:r/>
-      <w:r/>
-    </w:p>
-    <w:p>
-      <w:r/>
+      <w:r>
+        <w:rPr>
+          <w:lang w:val="zh_TW" w:bidi="zh_TW"/>
+        </w:rPr>
+      </w:r>
+      <w:r>
+        <w:rPr>
+          <w:lang w:val="zh_TW" w:bidi="zh_TW"/>
+        </w:rPr>
+      </w:r>
+    </w:p>
+    <w:p>
+      <w:pPr/>
+      <w:r>
+        <w:rPr>
+          <w:lang w:val="zh_TW" w:bidi="zh_TW"/>
+        </w:rPr>
+      </w:r>
     </w:p>
     <w:p>
       <w:pPr>
         <w:pStyle w:val="Heading2"/>
       </w:pPr>
       <w:r>
+        <w:rPr>
+          <w:lang w:val="zh_TW" w:bidi="zh_TW"/>
+        </w:rPr>
         <w:t>希伯來書 9:1–28</w:t>
       </w:r>
-      <w:r/>
-    </w:p>
-    <w:p>
-      <w:r/>
-      <w:r>
+      <w:r>
+        <w:rPr>
+          <w:lang w:val="zh_TW" w:bidi="zh_TW"/>
+        </w:rPr>
+      </w:r>
+    </w:p>
+    <w:p>
+      <w:pPr/>
+      <w:r>
+        <w:rPr>
+          <w:lang w:val="zh_TW" w:bidi="zh_TW"/>
+        </w:rPr>
+      </w:r>
+      <w:r>
+        <w:rPr>
+          <w:lang w:val="zh_TW" w:bidi="zh_TW"/>
+        </w:rPr>
         <w:t>西奈山之約就像一份在死亡時生效的遺囑。這裡的死亡不是指人的死亡，而是指神所提供動物的死亡。這顯示了神愛人，不希望人們因罪而死。西奈山之約並不是會永遠延續下去的，它預示著將要遠超過它的事物，它指向了彌賽亞及其工作。新約也是在死亡時生效的，這裡的死亡不是指人或動物的死亡，而是指耶穌基督的死亡。耶穌犧牲自己來建立新約，這顯示出神對人的深愛。西奈山之約中，人們被灑上動物的</w:t>
       </w:r>
       <w:r>
+        <w:rPr>
+          <w:lang w:val="zh_TW" w:bidi="zh_TW"/>
+        </w:rPr>
         <w:t>血</w:t>
       </w:r>
       <w:r>
+        <w:rPr>
+          <w:lang w:val="zh_TW" w:bidi="zh_TW"/>
+        </w:rPr>
         <w:t>，使人成為</w:t>
       </w:r>
       <w:r>
+        <w:rPr>
+          <w:lang w:val="zh_TW" w:bidi="zh_TW"/>
+        </w:rPr>
         <w:t>潔淨</w:t>
       </w:r>
       <w:r>
+        <w:rPr>
+          <w:lang w:val="zh_TW" w:bidi="zh_TW"/>
+        </w:rPr>
         <w:t>的，這使人們能夠進入會幕；新約中，人們被灑上耶穌的血，不過信徒實際上並不會感受到耶穌真實的血液在他們身上，這只是在描述耶穌拯救人們時，在靈性上發生的事情。耶穌的血比動物的血更有力量，祂的血使那些信靠祂的人完全得潔淨並被神永遠地接納。耶穌赦免他們，也醫治罪對人們思想和心靈所造成的傷害，希伯來書的作者將這描述為洗去心中天良的虧欠。耶穌使人們能夠與神完全地、永遠地同在，這就是耶穌再來時將完全成就的人的救恩。</w:t>
       </w:r>
-      <w:r/>
-      <w:r/>
-    </w:p>
-    <w:p>
-      <w:r/>
+      <w:r>
+        <w:rPr>
+          <w:lang w:val="zh_TW" w:bidi="zh_TW"/>
+        </w:rPr>
+      </w:r>
+      <w:r>
+        <w:rPr>
+          <w:lang w:val="zh_TW" w:bidi="zh_TW"/>
+        </w:rPr>
+      </w:r>
+    </w:p>
+    <w:p>
+      <w:pPr/>
+      <w:r>
+        <w:rPr>
+          <w:lang w:val="zh_TW" w:bidi="zh_TW"/>
+        </w:rPr>
+      </w:r>
     </w:p>
     <w:p>
       <w:pPr>
         <w:pStyle w:val="Heading2"/>
       </w:pPr>
       <w:r>
+        <w:rPr>
+          <w:lang w:val="zh_TW" w:bidi="zh_TW"/>
+        </w:rPr>
         <w:t>希伯來書 10:1–25</w:t>
       </w:r>
-      <w:r/>
-    </w:p>
-    <w:p>
-      <w:r/>
-      <w:r>
+      <w:r>
+        <w:rPr>
+          <w:lang w:val="zh_TW" w:bidi="zh_TW"/>
+        </w:rPr>
+      </w:r>
+    </w:p>
+    <w:p>
+      <w:pPr/>
+      <w:r>
+        <w:rPr>
+          <w:lang w:val="zh_TW" w:bidi="zh_TW"/>
+        </w:rPr>
+      </w:r>
+      <w:r>
+        <w:rPr>
+          <w:lang w:val="zh_TW" w:bidi="zh_TW"/>
+        </w:rPr>
         <w:t>在祭司的職分中，耶穌作為祭物在</w:t>
       </w:r>
       <w:r>
+        <w:rPr>
+          <w:lang w:val="zh_TW" w:bidi="zh_TW"/>
+        </w:rPr>
         <w:t>十字架</w:t>
       </w:r>
       <w:r>
+        <w:rPr>
+          <w:lang w:val="zh_TW" w:bidi="zh_TW"/>
+        </w:rPr>
         <w:t>上獻上了自己的生命。那些信靠祂的人將永遠罪得赦免，耶穌就這樣打破了罪的權勢。耶穌在神使祂從死裡復活時打破了死亡的權勢。將來，所有神的敵人都將被完全置於耶穌的掌控之下。在會幕和聖殿中，只有大祭司可以在</w:t>
       </w:r>
       <w:r>
+        <w:rPr>
+          <w:lang w:val="zh_TW" w:bidi="zh_TW"/>
+        </w:rPr>
         <w:t>至聖所</w:t>
       </w:r>
       <w:r>
+        <w:rPr>
+          <w:lang w:val="zh_TW" w:bidi="zh_TW"/>
+        </w:rPr>
         <w:t>中親近神。至聖所與其它房間用一個幔子隔開。至聖所是神在天上掌權之地的複本，耶穌復活後，去了天上真正的神掌權之地，並在那裡停留。通過信靠耶穌，耶穌使祂的跟隨者也進入神的同在。耶穌的身體就像一個幔子，信徒透過祂進入神所在的至聖所。希伯來書的作者希望他的讀者勇敢地來到神面前，他們不需要害怕神，他們應該彼此鼓勵，對神保持親近。罪得赦免和在神的同在中使信徒充滿盼望，使他們充滿了行</w:t>
       </w:r>
       <w:r>
+        <w:rPr>
+          <w:lang w:val="zh_TW" w:bidi="zh_TW"/>
+        </w:rPr>
         <w:t>善事</w:t>
       </w:r>
       <w:r>
+        <w:rPr>
+          <w:lang w:val="zh_TW" w:bidi="zh_TW"/>
+        </w:rPr>
         <w:t>和向他人表達愛的渴望。</w:t>
       </w:r>
-      <w:r/>
-      <w:r/>
-    </w:p>
-    <w:p>
-      <w:r/>
+      <w:r>
+        <w:rPr>
+          <w:lang w:val="zh_TW" w:bidi="zh_TW"/>
+        </w:rPr>
+      </w:r>
+      <w:r>
+        <w:rPr>
+          <w:lang w:val="zh_TW" w:bidi="zh_TW"/>
+        </w:rPr>
+      </w:r>
+    </w:p>
+    <w:p>
+      <w:pPr/>
+      <w:r>
+        <w:rPr>
+          <w:lang w:val="zh_TW" w:bidi="zh_TW"/>
+        </w:rPr>
+      </w:r>
     </w:p>
     <w:p>
       <w:pPr>
         <w:pStyle w:val="Heading2"/>
       </w:pPr>
       <w:r>
+        <w:rPr>
+          <w:lang w:val="zh_TW" w:bidi="zh_TW"/>
+        </w:rPr>
         <w:t>希伯來書 10:26–39</w:t>
       </w:r>
-      <w:r/>
-    </w:p>
-    <w:p>
-      <w:r/>
-      <w:r>
+      <w:r>
+        <w:rPr>
+          <w:lang w:val="zh_TW" w:bidi="zh_TW"/>
+        </w:rPr>
+      </w:r>
+    </w:p>
+    <w:p>
+      <w:pPr/>
+      <w:r>
+        <w:rPr>
+          <w:lang w:val="zh_TW" w:bidi="zh_TW"/>
+        </w:rPr>
+      </w:r>
+      <w:r>
+        <w:rPr>
+          <w:lang w:val="zh_TW" w:bidi="zh_TW"/>
+        </w:rPr>
         <w:t>收到希伯來書的信徒因為他們的信仰而</w:t>
       </w:r>
       <w:r>
+        <w:rPr>
+          <w:lang w:val="zh_TW" w:bidi="zh_TW"/>
+        </w:rPr>
         <w:t>受逼迫</w:t>
       </w:r>
       <w:r>
+        <w:rPr>
+          <w:lang w:val="zh_TW" w:bidi="zh_TW"/>
+        </w:rPr>
         <w:t>，不信的人說他們的壞話、偷竊他們的財產並將他們關進監獄。不過，信徒們即使在受苦時也仍然忠於耶穌。希伯來書的作者希望他們繼續忠於神，這樣，當</w:t>
       </w:r>
       <w:r>
+        <w:rPr>
+          <w:lang w:val="zh_TW" w:bidi="zh_TW"/>
+        </w:rPr>
         <w:t>耶穌再來</w:t>
       </w:r>
       <w:r>
+        <w:rPr>
+          <w:lang w:val="zh_TW" w:bidi="zh_TW"/>
+        </w:rPr>
         <w:t>時，他們將享受神應許給他們的祝福。作者不希望他們放棄信仰。放棄信仰意味著故意繼續犯罪、承認不認識耶穌。雖然人們為了停止被惡待很可能受到了這樣的誘惑，但是這樣做的信徒將不再能坦然無懼地接近神，相反，他們在恐懼中等待</w:t>
       </w:r>
       <w:r>
+        <w:rPr>
+          <w:lang w:val="zh_TW" w:bidi="zh_TW"/>
+        </w:rPr>
         <w:t>審判日</w:t>
       </w:r>
       <w:r>
+        <w:rPr>
+          <w:lang w:val="zh_TW" w:bidi="zh_TW"/>
+        </w:rPr>
         <w:t>的到來。他們就像所有不願接受神恩典的人一樣，這樣的人拒絕從死亡中得救。神從不強迫人們接受祂的恩賜。</w:t>
       </w:r>
-      <w:r/>
-      <w:r/>
-    </w:p>
-    <w:p>
-      <w:r/>
+      <w:r>
+        <w:rPr>
+          <w:lang w:val="zh_TW" w:bidi="zh_TW"/>
+        </w:rPr>
+      </w:r>
+      <w:r>
+        <w:rPr>
+          <w:lang w:val="zh_TW" w:bidi="zh_TW"/>
+        </w:rPr>
+      </w:r>
+    </w:p>
+    <w:p>
+      <w:pPr/>
+      <w:r>
+        <w:rPr>
+          <w:lang w:val="zh_TW" w:bidi="zh_TW"/>
+        </w:rPr>
+      </w:r>
     </w:p>
     <w:p>
       <w:pPr>
         <w:pStyle w:val="Heading2"/>
       </w:pPr>
       <w:r>
+        <w:rPr>
+          <w:lang w:val="zh_TW" w:bidi="zh_TW"/>
+        </w:rPr>
         <w:t>希伯來書 11:1–22</w:t>
       </w:r>
-      <w:r/>
-    </w:p>
-    <w:p>
-      <w:r/>
-      <w:r>
+      <w:r>
+        <w:rPr>
+          <w:lang w:val="zh_TW" w:bidi="zh_TW"/>
+        </w:rPr>
+      </w:r>
+    </w:p>
+    <w:p>
+      <w:pPr/>
+      <w:r>
+        <w:rPr>
+          <w:lang w:val="zh_TW" w:bidi="zh_TW"/>
+        </w:rPr>
+      </w:r>
+      <w:r>
+        <w:rPr>
+          <w:lang w:val="zh_TW" w:bidi="zh_TW"/>
+        </w:rPr>
         <w:t>對神的信心是基於相信神的存在以及神創造了世界。神有能力透過說話創造事物。神發出命令，並且祂的話是可信的，這就是為什麼亞伯拉罕、</w:t>
       </w:r>
       <w:r>
+        <w:rPr>
+          <w:lang w:val="zh_TW" w:bidi="zh_TW"/>
+        </w:rPr>
         <w:t>撒拉</w:t>
       </w:r>
       <w:r>
+        <w:rPr>
+          <w:lang w:val="zh_TW" w:bidi="zh_TW"/>
+        </w:rPr>
         <w:t>、</w:t>
       </w:r>
       <w:r>
+        <w:rPr>
+          <w:lang w:val="zh_TW" w:bidi="zh_TW"/>
+        </w:rPr>
         <w:t>以撒</w:t>
       </w:r>
       <w:r>
+        <w:rPr>
+          <w:lang w:val="zh_TW" w:bidi="zh_TW"/>
+        </w:rPr>
         <w:t>、</w:t>
       </w:r>
       <w:r>
+        <w:rPr>
+          <w:lang w:val="zh_TW" w:bidi="zh_TW"/>
+        </w:rPr>
         <w:t>雅各</w:t>
       </w:r>
       <w:r>
+        <w:rPr>
+          <w:lang w:val="zh_TW" w:bidi="zh_TW"/>
+        </w:rPr>
         <w:t>和</w:t>
       </w:r>
       <w:r>
+        <w:rPr>
+          <w:lang w:val="zh_TW" w:bidi="zh_TW"/>
+        </w:rPr>
         <w:t>約瑟</w:t>
       </w:r>
       <w:r>
+        <w:rPr>
+          <w:lang w:val="zh_TW" w:bidi="zh_TW"/>
+        </w:rPr>
         <w:t>都相信神的應許。他們相信神有能力成就祂所說的，他們也相信神會信實地成就它。對神的信心也基於盼望，也就是對神將來要做之事的盼望。</w:t>
       </w:r>
       <w:r>
+        <w:rPr>
+          <w:lang w:val="zh_TW" w:bidi="zh_TW"/>
+        </w:rPr>
         <w:t>挪亞</w:t>
       </w:r>
       <w:r>
+        <w:rPr>
+          <w:lang w:val="zh_TW" w:bidi="zh_TW"/>
+        </w:rPr>
         <w:t>相信神會拯救他的家人免受即將到來的</w:t>
       </w:r>
       <w:r>
+        <w:rPr>
+          <w:lang w:val="zh_TW" w:bidi="zh_TW"/>
+        </w:rPr>
         <w:t>洪水</w:t>
       </w:r>
       <w:r>
+        <w:rPr>
+          <w:lang w:val="zh_TW" w:bidi="zh_TW"/>
+        </w:rPr>
         <w:t>侵害；亞伯拉罕和撒拉相信神會帶領他們和他們的子孫到一個更好的國土。而當以撒差點被殺時，他們的希望雖有破滅的危險，但他們仍將盼望建基於神使人從死裡復活的能力，也建基於生活在一個屬乎他們的地方，也就是在神為他們預備的城市和天國中。這些是描述</w:t>
       </w:r>
       <w:r>
+        <w:rPr>
+          <w:lang w:val="zh_TW" w:bidi="zh_TW"/>
+        </w:rPr>
         <w:t>神的國</w:t>
       </w:r>
       <w:r>
+        <w:rPr>
+          <w:lang w:val="zh_TW" w:bidi="zh_TW"/>
+        </w:rPr>
         <w:t>的方式。神喜悅人們對祂有信心，</w:t>
       </w:r>
       <w:r>
+        <w:rPr>
+          <w:lang w:val="zh_TW" w:bidi="zh_TW"/>
+        </w:rPr>
         <w:t>以諾</w:t>
       </w:r>
       <w:r>
+        <w:rPr>
+          <w:lang w:val="zh_TW" w:bidi="zh_TW"/>
+        </w:rPr>
         <w:t>和亞伯都是這樣的例子，他們是信心堅定的榜樣，即使在他們去世後也依舊在流傳。</w:t>
       </w:r>
-      <w:r/>
-      <w:r/>
-    </w:p>
-    <w:p>
-      <w:r/>
+      <w:r>
+        <w:rPr>
+          <w:lang w:val="zh_TW" w:bidi="zh_TW"/>
+        </w:rPr>
+      </w:r>
+      <w:r>
+        <w:rPr>
+          <w:lang w:val="zh_TW" w:bidi="zh_TW"/>
+        </w:rPr>
+      </w:r>
+    </w:p>
+    <w:p>
+      <w:pPr/>
+      <w:r>
+        <w:rPr>
+          <w:lang w:val="zh_TW" w:bidi="zh_TW"/>
+        </w:rPr>
+      </w:r>
     </w:p>
     <w:p>
       <w:pPr>
         <w:pStyle w:val="Heading2"/>
       </w:pPr>
       <w:r>
+        <w:rPr>
+          <w:lang w:val="zh_TW" w:bidi="zh_TW"/>
+        </w:rPr>
         <w:t>希伯來書 11:23–40</w:t>
       </w:r>
-      <w:r/>
-    </w:p>
-    <w:p>
-      <w:r/>
-      <w:r>
+      <w:r>
+        <w:rPr>
+          <w:lang w:val="zh_TW" w:bidi="zh_TW"/>
+        </w:rPr>
+      </w:r>
+    </w:p>
+    <w:p>
+      <w:pPr/>
+      <w:r>
+        <w:rPr>
+          <w:lang w:val="zh_TW" w:bidi="zh_TW"/>
+        </w:rPr>
+      </w:r>
+      <w:r>
+        <w:rPr>
+          <w:lang w:val="zh_TW" w:bidi="zh_TW"/>
+        </w:rPr>
         <w:t>作者提到了許多以色列中對神有信心的人。他們在家庭和國家中面臨困境，他們中的許多人身體上也遭受了極大的痛苦。他們之所以受苦，是因為他們拒絕以罪惡且邪惡的方式去生活。他們確信神會救拔他們脫離罪、死亡和邪惡，這也是為什麼作者描述摩西因基督而受苦。雖然摩西比耶穌早活了幾百年，但他的信心和盼望卻透過耶穌的生命和工作得以完全。這份名單上的人的信心，即使在面臨死亡時也沒有停止。他們雖然沒有完全得著他們所盼望和相信的東西，但他們的信心強大到相信神會使他們從死裡復活。在他們地上的生活中，他們的盼望尚未成就和完全。這將透過耶穌的生命和工作來實現。</w:t>
       </w:r>
-      <w:r/>
-      <w:r/>
-    </w:p>
-    <w:p>
-      <w:r/>
+      <w:r>
+        <w:rPr>
+          <w:lang w:val="zh_TW" w:bidi="zh_TW"/>
+        </w:rPr>
+      </w:r>
+      <w:r>
+        <w:rPr>
+          <w:lang w:val="zh_TW" w:bidi="zh_TW"/>
+        </w:rPr>
+      </w:r>
+    </w:p>
+    <w:p>
+      <w:pPr/>
+      <w:r>
+        <w:rPr>
+          <w:lang w:val="zh_TW" w:bidi="zh_TW"/>
+        </w:rPr>
+      </w:r>
     </w:p>
     <w:p>
       <w:pPr>
         <w:pStyle w:val="Heading2"/>
       </w:pPr>
       <w:r>
+        <w:rPr>
+          <w:lang w:val="zh_TW" w:bidi="zh_TW"/>
+        </w:rPr>
         <w:t>希伯來書 12:1–17</w:t>
       </w:r>
-      <w:r/>
-    </w:p>
-    <w:p>
-      <w:r/>
-      <w:r>
+      <w:r>
+        <w:rPr>
+          <w:lang w:val="zh_TW" w:bidi="zh_TW"/>
+        </w:rPr>
+      </w:r>
+    </w:p>
+    <w:p>
+      <w:pPr/>
+      <w:r>
+        <w:rPr>
+          <w:lang w:val="zh_TW" w:bidi="zh_TW"/>
+        </w:rPr>
+      </w:r>
+      <w:r>
+        <w:rPr>
+          <w:lang w:val="zh_TW" w:bidi="zh_TW"/>
+        </w:rPr>
         <w:t>希伯來書的作者將信仰生活描述為一場漫長的旅程或賽跑，那些已經忠心地完成這場賽跑的人圍繞在信徒周圍，他們就是那巨大的</w:t>
       </w:r>
       <w:r>
+        <w:rPr>
+          <w:lang w:val="zh_TW" w:bidi="zh_TW"/>
+        </w:rPr>
         <w:t>雲彩般的見證人（見證人的雲彩）</w:t>
       </w:r>
       <w:r>
+        <w:rPr>
+          <w:lang w:val="zh_TW" w:bidi="zh_TW"/>
+        </w:rPr>
         <w:t>。要跑好這場賽跑，有幾件事是必要的：首先，信徒必須擺脫一切使他們無法忠於耶穌的事物；其次，信徒必須堅持奔跑。這意味著他們必須在有生之年保持忍耐與堅定；第三，信徒必須不斷仰望耶穌。不斷銘記耶穌忠於神的榜樣，能夠給予信徒繼續前行的力量；接下來，他們必須將困難時期看作信仰生活的訓練。有時困難時期來臨是因為信徒因跟隨耶穌而受到了不公待遇，有時卻是因為神的</w:t>
       </w:r>
       <w:r>
+        <w:rPr>
+          <w:lang w:val="zh_TW" w:bidi="zh_TW"/>
+        </w:rPr>
         <w:t>審判</w:t>
       </w:r>
       <w:r>
+        <w:rPr>
+          <w:lang w:val="zh_TW" w:bidi="zh_TW"/>
+        </w:rPr>
         <w:t>。神愛祂的兒女，所以要審判罪，這審判是為了幫助祂的兒女過</w:t>
       </w:r>
       <w:r>
+        <w:rPr>
+          <w:lang w:val="zh_TW" w:bidi="zh_TW"/>
+        </w:rPr>
         <w:t>聖潔的生活</w:t>
       </w:r>
       <w:r>
+        <w:rPr>
+          <w:lang w:val="zh_TW" w:bidi="zh_TW"/>
+        </w:rPr>
         <w:t>。信徒在與罪惡鬥爭並努力成聖時需要神的恩典。</w:t>
       </w:r>
       <w:r>
+        <w:rPr>
+          <w:lang w:val="zh_TW" w:bidi="zh_TW"/>
+        </w:rPr>
         <w:t>以掃</w:t>
       </w:r>
       <w:r>
+        <w:rPr>
+          <w:lang w:val="zh_TW" w:bidi="zh_TW"/>
+        </w:rPr>
         <w:t>希望得到以撒的祝福。這祝福本應在未來降臨於他，但以掃既不耐煩也不願為他所希望獲得的祝福而努力工作，他為了眼前的需求而放棄了未來的祝福。這個故事記載在創世記25:29–34。耶穌為信徒樹立了不同的榜樣。耶穌願意在信心的生活中受苦。祂堅持不懈。祂期待著與天父與神同在的喜樂。</w:t>
       </w:r>
-      <w:r/>
-      <w:r/>
-    </w:p>
-    <w:p>
-      <w:r/>
+      <w:r>
+        <w:rPr>
+          <w:lang w:val="zh_TW" w:bidi="zh_TW"/>
+        </w:rPr>
+      </w:r>
+      <w:r>
+        <w:rPr>
+          <w:lang w:val="zh_TW" w:bidi="zh_TW"/>
+        </w:rPr>
+      </w:r>
+    </w:p>
+    <w:p>
+      <w:pPr/>
+      <w:r>
+        <w:rPr>
+          <w:lang w:val="zh_TW" w:bidi="zh_TW"/>
+        </w:rPr>
+      </w:r>
     </w:p>
     <w:p>
       <w:pPr>
         <w:pStyle w:val="Heading2"/>
       </w:pPr>
       <w:r>
+        <w:rPr>
+          <w:lang w:val="zh_TW" w:bidi="zh_TW"/>
+        </w:rPr>
         <w:t>希伯來書 12:18–29</w:t>
       </w:r>
-      <w:r/>
-    </w:p>
-    <w:p>
-      <w:r/>
-      <w:r>
+      <w:r>
+        <w:rPr>
+          <w:lang w:val="zh_TW" w:bidi="zh_TW"/>
+        </w:rPr>
+      </w:r>
+    </w:p>
+    <w:p>
+      <w:pPr/>
+      <w:r>
+        <w:rPr>
+          <w:lang w:val="zh_TW" w:bidi="zh_TW"/>
+        </w:rPr>
+      </w:r>
+      <w:r>
+        <w:rPr>
+          <w:lang w:val="zh_TW" w:bidi="zh_TW"/>
+        </w:rPr>
         <w:t>希伯來書的作者以兩座山描述了舊約和新約之間的區別：第一座是</w:t>
       </w:r>
       <w:r>
+        <w:rPr>
+          <w:lang w:val="zh_TW" w:bidi="zh_TW"/>
+        </w:rPr>
         <w:t>西奈山</w:t>
       </w:r>
       <w:r>
+        <w:rPr>
+          <w:lang w:val="zh_TW" w:bidi="zh_TW"/>
+        </w:rPr>
         <w:t>，作者描繪了立下西奈山之約時的場景。在那座山上，人們害怕神的聖潔，只有摩西靠近了神；第二座山是錫安山，它也被稱作</w:t>
       </w:r>
       <w:r>
+        <w:rPr>
+          <w:lang w:val="zh_TW" w:bidi="zh_TW"/>
+        </w:rPr>
         <w:t>摩利亞山</w:t>
       </w:r>
       <w:r>
+        <w:rPr>
+          <w:lang w:val="zh_TW" w:bidi="zh_TW"/>
+        </w:rPr>
         <w:t>，作者也描繪了新約景象。作者以此來談論神的城，他稱那座城為天上的</w:t>
       </w:r>
       <w:r>
+        <w:rPr>
+          <w:lang w:val="zh_TW" w:bidi="zh_TW"/>
+        </w:rPr>
         <w:t>耶路撒冷</w:t>
       </w:r>
       <w:r>
+        <w:rPr>
+          <w:lang w:val="zh_TW" w:bidi="zh_TW"/>
+        </w:rPr>
         <w:t>。這是</w:t>
       </w:r>
       <w:r>
+        <w:rPr>
+          <w:lang w:val="zh_TW" w:bidi="zh_TW"/>
+        </w:rPr>
         <w:t>新耶路撒冷</w:t>
       </w:r>
       <w:r>
+        <w:rPr>
+          <w:lang w:val="zh_TW" w:bidi="zh_TW"/>
+        </w:rPr>
         <w:t>的另一個名字。亞伯拉罕和以色列歷史上其他忠信的人一直在等待那座城。在那座城裡，人們不再害怕神的聖潔，因為他們信靠耶穌，所以他們可以自由地靠近神。那座城是神國的一部分，它永遠不會被動搖或被摧毀。分享神的國使神的子民感謝神並敬拜祂。</w:t>
       </w:r>
-      <w:r/>
-      <w:r/>
-    </w:p>
-    <w:p>
-      <w:r/>
+      <w:r>
+        <w:rPr>
+          <w:lang w:val="zh_TW" w:bidi="zh_TW"/>
+        </w:rPr>
+      </w:r>
+      <w:r>
+        <w:rPr>
+          <w:lang w:val="zh_TW" w:bidi="zh_TW"/>
+        </w:rPr>
+      </w:r>
+    </w:p>
+    <w:p>
+      <w:pPr/>
+      <w:r>
+        <w:rPr>
+          <w:lang w:val="zh_TW" w:bidi="zh_TW"/>
+        </w:rPr>
+      </w:r>
     </w:p>
     <w:p>
       <w:pPr>
         <w:pStyle w:val="Heading2"/>
       </w:pPr>
       <w:r>
+        <w:rPr>
+          <w:lang w:val="zh_TW" w:bidi="zh_TW"/>
+        </w:rPr>
         <w:t>希伯來書 13:1–19</w:t>
       </w:r>
-      <w:r/>
-    </w:p>
-    <w:p>
-      <w:r/>
-      <w:r>
+      <w:r>
+        <w:rPr>
+          <w:lang w:val="zh_TW" w:bidi="zh_TW"/>
+        </w:rPr>
+      </w:r>
+    </w:p>
+    <w:p>
+      <w:pPr/>
+      <w:r>
+        <w:rPr>
+          <w:lang w:val="zh_TW" w:bidi="zh_TW"/>
+        </w:rPr>
+      </w:r>
+      <w:r>
+        <w:rPr>
+          <w:lang w:val="zh_TW" w:bidi="zh_TW"/>
+        </w:rPr>
         <w:t>作者提醒信徒們應該持續去做的事情。首先是彼此相愛。這包括接待他們不認識的人，也包括關心在監獄中的人和那些受到不公平待遇的人，更加包括在</w:t>
       </w:r>
       <w:r>
+        <w:rPr>
+          <w:lang w:val="zh_TW" w:bidi="zh_TW"/>
+        </w:rPr>
         <w:t>婚姻</w:t>
       </w:r>
       <w:r>
+        <w:rPr>
+          <w:lang w:val="zh_TW" w:bidi="zh_TW"/>
+        </w:rPr>
         <w:t>中保持彼此忠誠以及這信靠神會供應他們，而不是貪愛更多的金錢。作者提醒讀者也要向忠心的教會領袖表達愛。信徒們可以透過</w:t>
       </w:r>
       <w:r>
+        <w:rPr>
+          <w:lang w:val="zh_TW" w:bidi="zh_TW"/>
+        </w:rPr>
         <w:t>禱告</w:t>
       </w:r>
       <w:r>
+        <w:rPr>
+          <w:lang w:val="zh_TW" w:bidi="zh_TW"/>
+        </w:rPr>
         <w:t>來做到這一點，並且效法領袖們敬虔的榜樣。他們也可以透過帶給領袖喜樂，而不是試圖製造問題來表達愛。信徒也必須堅持對神恩典的真實教導。遵循</w:t>
       </w:r>
       <w:r>
+        <w:rPr>
+          <w:lang w:val="zh_TW" w:bidi="zh_TW"/>
+        </w:rPr>
         <w:t>猶太律法</w:t>
       </w:r>
       <w:r>
+        <w:rPr>
+          <w:lang w:val="zh_TW" w:bidi="zh_TW"/>
+        </w:rPr>
         <w:t>對食物的規定並不會帶給人們心中所盼望的。人們盼望永遠與神同住在神國的城市裡，但人們只能透過對耶穌的信心進入神的城。信徒們必須願意因信靠耶穌而受苦。同時，他們可以不斷地讚美，因為神會透過耶穌實現祂的應許。</w:t>
       </w:r>
-      <w:r/>
-      <w:r/>
-    </w:p>
-    <w:p>
-      <w:r/>
+      <w:r>
+        <w:rPr>
+          <w:lang w:val="zh_TW" w:bidi="zh_TW"/>
+        </w:rPr>
+      </w:r>
+      <w:r>
+        <w:rPr>
+          <w:lang w:val="zh_TW" w:bidi="zh_TW"/>
+        </w:rPr>
+      </w:r>
+    </w:p>
+    <w:p>
+      <w:pPr/>
+      <w:r>
+        <w:rPr>
+          <w:lang w:val="zh_TW" w:bidi="zh_TW"/>
+        </w:rPr>
+      </w:r>
     </w:p>
     <w:p>
       <w:pPr>
         <w:pStyle w:val="Heading2"/>
       </w:pPr>
       <w:r>
+        <w:rPr>
+          <w:lang w:val="zh_TW" w:bidi="zh_TW"/>
+        </w:rPr>
         <w:t>希伯來書 13:20–25</w:t>
       </w:r>
-      <w:r/>
-    </w:p>
-    <w:p>
-      <w:r/>
-      <w:r>
+      <w:r>
+        <w:rPr>
+          <w:lang w:val="zh_TW" w:bidi="zh_TW"/>
+        </w:rPr>
+      </w:r>
+    </w:p>
+    <w:p>
+      <w:pPr/>
+      <w:r>
+        <w:rPr>
+          <w:lang w:val="zh_TW" w:bidi="zh_TW"/>
+        </w:rPr>
+      </w:r>
+      <w:r>
+        <w:rPr>
+          <w:lang w:val="zh_TW" w:bidi="zh_TW"/>
+        </w:rPr>
         <w:t>在最後的問候之前，作者以祝福結束了希伯來書。這祝福是基於耶穌為建立永恆的新約所作的工作。耶穌是</w:t>
       </w:r>
       <w:r>
+        <w:rPr>
+          <w:lang w:val="zh_TW" w:bidi="zh_TW"/>
+        </w:rPr>
         <w:t>主</w:t>
       </w:r>
       <w:r>
+        <w:rPr>
+          <w:lang w:val="zh_TW" w:bidi="zh_TW"/>
+        </w:rPr>
         <w:t>，是照顧神子民的</w:t>
       </w:r>
       <w:r>
+        <w:rPr>
+          <w:lang w:val="zh_TW" w:bidi="zh_TW"/>
+        </w:rPr>
         <w:t>牧羊人</w:t>
       </w:r>
       <w:r>
+        <w:rPr>
+          <w:lang w:val="zh_TW" w:bidi="zh_TW"/>
+        </w:rPr>
         <w:t>（約翰福音10:1–18）。使耶穌從死裡復活的神也在信徒中工作，祂賜給信徒所需的一切，使信徒能夠忠心地順服祂。信徒必須選擇做神所希望的事，這是可以做到的，因為耶穌幫助會他們。耶穌是永遠配得</w:t>
       </w:r>
       <w:r>
+        <w:rPr>
+          <w:lang w:val="zh_TW" w:bidi="zh_TW"/>
+        </w:rPr>
         <w:t>榮耀</w:t>
       </w:r>
       <w:r>
+        <w:rPr>
+          <w:lang w:val="zh_TW" w:bidi="zh_TW"/>
+        </w:rPr>
         <w:t>的彌賽亞。</w:t>
       </w:r>
-      <w:r/>
-      <w:r/>
+      <w:r>
+        <w:rPr>
+          <w:lang w:val="zh_TW" w:bidi="zh_TW"/>
+        </w:rPr>
+      </w:r>
+      <w:r>
+        <w:rPr>
+          <w:lang w:val="zh_TW" w:bidi="zh_TW"/>
+        </w:rPr>
+      </w:r>
     </w:p>
     <w:sectPr>
       <w:footnotePr>
@@ -3027,7 +4277,7 @@
     <w:rPrDefault>
       <w:rPr>
         <w:rFonts w:ascii="Times New Roman" w:eastAsia="Times New Roman" w:hAnsi="Times New Roman" w:cs="Times New Roman"/>
-        <w:lang w:val="en-US" w:eastAsia="en-US" w:bidi="ar-SA"/>
+        <w:lang w:val="zh_TW" w:eastAsia="en-US" w:bidi="ar-SA"/>
       </w:rPr>
     </w:rPrDefault>
     <w:pPrDefault/>
